--- a/LabReport.docx
+++ b/LabReport.docx
@@ -1,6 +1,6 @@
 
 <file path=word/document.xml><?xml version="1.0" encoding="utf-8"?>
-<w:document xmlns:wpc="http://schemas.microsoft.com/office/word/2010/wordprocessingCanvas" xmlns:cx="http://schemas.microsoft.com/office/drawing/2014/chartex" xmlns:cx1="http://schemas.microsoft.com/office/drawing/2015/9/8/chartex" xmlns:cx2="http://schemas.microsoft.com/office/drawing/2015/10/21/chartex" xmlns:cx3="http://schemas.microsoft.com/office/drawing/2016/5/9/chartex" xmlns:cx4="http://schemas.microsoft.com/office/drawing/2016/5/10/chartex" xmlns:cx5="http://schemas.microsoft.com/office/drawing/2016/5/11/chartex" xmlns:cx6="http://schemas.microsoft.com/office/drawing/2016/5/12/chartex" xmlns:cx7="http://schemas.microsoft.com/office/drawing/2016/5/13/chartex" xmlns:cx8="http://schemas.microsoft.com/office/drawing/2016/5/14/chartex" xmlns:mc="http://schemas.openxmlformats.org/markup-compatibility/2006" xmlns:aink="http://schemas.microsoft.com/office/drawing/2016/ink" xmlns:am3d="http://schemas.microsoft.com/office/drawing/2017/model3d" xmlns:o="urn:schemas-microsoft-com:office:office" xmlns:r="http://schemas.openxmlformats.org/officeDocument/2006/relationships" xmlns:m="http://schemas.openxmlformats.org/officeDocument/2006/math" xmlns:v="urn:schemas-microsoft-com:vml" xmlns:wp14="http://schemas.microsoft.com/office/word/2010/wordprocessingDrawing" xmlns:wp="http://schemas.openxmlformats.org/drawingml/2006/wordprocessingDrawing" xmlns:w10="urn:schemas-microsoft-com:office:word" xmlns:w="http://schemas.openxmlformats.org/wordprocessingml/2006/main" xmlns:w14="http://schemas.microsoft.com/office/word/2010/wordml" xmlns:w15="http://schemas.microsoft.com/office/word/2012/wordml" xmlns:w16cex="http://schemas.microsoft.com/office/word/2018/wordml/cex" xmlns:w16cid="http://schemas.microsoft.com/office/word/2016/wordml/cid" xmlns:w16="http://schemas.microsoft.com/office/word/2018/wordml" xmlns:w16sdtdh="http://schemas.microsoft.com/office/word/2020/wordml/sdtdatahash" xmlns:w16se="http://schemas.microsoft.com/office/word/2015/wordml/symex" xmlns:wpg="http://schemas.microsoft.com/office/word/2010/wordprocessingGroup" xmlns:wpi="http://schemas.microsoft.com/office/word/2010/wordprocessingInk" xmlns:wne="http://schemas.microsoft.com/office/word/2006/wordml" xmlns:wps="http://schemas.microsoft.com/office/word/2010/wordprocessingShape" mc:Ignorable="w14 w15 w16se w16cid w16 w16cex w16sdtdh wp14">
+<w:document xmlns:wpc="http://schemas.microsoft.com/office/word/2010/wordprocessingCanvas" xmlns:cx="http://schemas.microsoft.com/office/drawing/2014/chartex" xmlns:cx1="http://schemas.microsoft.com/office/drawing/2015/9/8/chartex" xmlns:cx2="http://schemas.microsoft.com/office/drawing/2015/10/21/chartex" xmlns:cx3="http://schemas.microsoft.com/office/drawing/2016/5/9/chartex" xmlns:cx4="http://schemas.microsoft.com/office/drawing/2016/5/10/chartex" xmlns:cx5="http://schemas.microsoft.com/office/drawing/2016/5/11/chartex" xmlns:cx6="http://schemas.microsoft.com/office/drawing/2016/5/12/chartex" xmlns:cx7="http://schemas.microsoft.com/office/drawing/2016/5/13/chartex" xmlns:cx8="http://schemas.microsoft.com/office/drawing/2016/5/14/chartex" xmlns:mc="http://schemas.openxmlformats.org/markup-compatibility/2006" xmlns:aink="http://schemas.microsoft.com/office/drawing/2016/ink" xmlns:am3d="http://schemas.microsoft.com/office/drawing/2017/model3d" xmlns:o="urn:schemas-microsoft-com:office:office" xmlns:oel="http://schemas.microsoft.com/office/2019/extlst" xmlns:r="http://schemas.openxmlformats.org/officeDocument/2006/relationships" xmlns:m="http://schemas.openxmlformats.org/officeDocument/2006/math" xmlns:v="urn:schemas-microsoft-com:vml" xmlns:wp14="http://schemas.microsoft.com/office/word/2010/wordprocessingDrawing" xmlns:wp="http://schemas.openxmlformats.org/drawingml/2006/wordprocessingDrawing" xmlns:w10="urn:schemas-microsoft-com:office:word" xmlns:w="http://schemas.openxmlformats.org/wordprocessingml/2006/main" xmlns:w14="http://schemas.microsoft.com/office/word/2010/wordml" xmlns:w15="http://schemas.microsoft.com/office/word/2012/wordml" xmlns:w16cex="http://schemas.microsoft.com/office/word/2018/wordml/cex" xmlns:w16cid="http://schemas.microsoft.com/office/word/2016/wordml/cid" xmlns:w16="http://schemas.microsoft.com/office/word/2018/wordml" xmlns:w16du="http://schemas.microsoft.com/office/word/2023/wordml/word16du" xmlns:w16sdtdh="http://schemas.microsoft.com/office/word/2020/wordml/sdtdatahash" xmlns:w16se="http://schemas.microsoft.com/office/word/2015/wordml/symex" xmlns:wpg="http://schemas.microsoft.com/office/word/2010/wordprocessingGroup" xmlns:wpi="http://schemas.microsoft.com/office/word/2010/wordprocessingInk" xmlns:wne="http://schemas.microsoft.com/office/word/2006/wordml" xmlns:wps="http://schemas.microsoft.com/office/word/2010/wordprocessingShape" mc:Ignorable="w14 w15 w16se w16cid w16 w16cex w16sdtdh w16du wp14">
   <w:body>
     <w:p>
       <w:pPr>
@@ -2369,6 +2369,7 @@
         <w:t xml:space="preserve"> </w:t>
       </w:r>
       <w:proofErr w:type="spellStart"/>
+      <w:proofErr w:type="gramStart"/>
       <w:r>
         <w:rPr>
           <w:i/>
@@ -2383,7 +2384,15 @@
           <w:i/>
           <w:iCs/>
         </w:rPr>
-        <w:t>()</w:t>
+        <w:t>(</w:t>
+      </w:r>
+      <w:proofErr w:type="gramEnd"/>
+      <w:r>
+        <w:rPr>
+          <w:i/>
+          <w:iCs/>
+        </w:rPr>
+        <w:t>)</w:t>
       </w:r>
       <w:r>
         <w:t xml:space="preserve"> – </w:t>
@@ -2426,6 +2435,7 @@
         </w:rPr>
         <w:t xml:space="preserve"> </w:t>
       </w:r>
+      <w:proofErr w:type="gramStart"/>
       <w:r>
         <w:rPr>
           <w:i/>
@@ -2439,7 +2449,15 @@
           <w:i/>
           <w:iCs/>
         </w:rPr>
-        <w:t>()</w:t>
+        <w:t>(</w:t>
+      </w:r>
+      <w:proofErr w:type="gramEnd"/>
+      <w:r>
+        <w:rPr>
+          <w:i/>
+          <w:iCs/>
+        </w:rPr>
+        <w:t>)</w:t>
       </w:r>
       <w:r>
         <w:t xml:space="preserve"> – </w:t>
@@ -2471,6 +2489,7 @@
         <w:t xml:space="preserve"> </w:t>
       </w:r>
       <w:proofErr w:type="spellStart"/>
+      <w:proofErr w:type="gramStart"/>
       <w:r>
         <w:rPr>
           <w:i/>
@@ -2487,6 +2506,7 @@
         </w:rPr>
         <w:t>(</w:t>
       </w:r>
+      <w:proofErr w:type="gramEnd"/>
       <w:r>
         <w:rPr>
           <w:i/>
@@ -2622,6 +2642,7 @@
         </w:rPr>
         <w:t xml:space="preserve"> </w:t>
       </w:r>
+      <w:proofErr w:type="gramStart"/>
       <w:r>
         <w:rPr>
           <w:i/>
@@ -2637,6 +2658,7 @@
         </w:rPr>
         <w:t>(</w:t>
       </w:r>
+      <w:proofErr w:type="gramEnd"/>
       <w:r>
         <w:rPr>
           <w:i/>
@@ -2737,6 +2759,7 @@
         <w:t xml:space="preserve">void </w:t>
       </w:r>
       <w:proofErr w:type="spellStart"/>
+      <w:proofErr w:type="gramStart"/>
       <w:r>
         <w:rPr>
           <w:i/>
@@ -2752,7 +2775,16 @@
           <w:iCs/>
           <w:lang w:val="en-US"/>
         </w:rPr>
-        <w:t xml:space="preserve">(int* n, int* vector) </w:t>
+        <w:t>(</w:t>
+      </w:r>
+      <w:proofErr w:type="gramEnd"/>
+      <w:r>
+        <w:rPr>
+          <w:i/>
+          <w:iCs/>
+          <w:lang w:val="en-US"/>
+        </w:rPr>
+        <w:t xml:space="preserve">int* n, int* vector) </w:t>
       </w:r>
       <w:r>
         <w:rPr>
@@ -2808,6 +2840,7 @@
         <w:t xml:space="preserve">void </w:t>
       </w:r>
       <w:proofErr w:type="spellStart"/>
+      <w:proofErr w:type="gramStart"/>
       <w:r>
         <w:rPr>
           <w:i/>
@@ -2823,7 +2856,16 @@
           <w:iCs/>
           <w:lang w:val="en-US"/>
         </w:rPr>
-        <w:t xml:space="preserve">(int* n, int** vector, char* </w:t>
+        <w:t>(</w:t>
+      </w:r>
+      <w:proofErr w:type="gramEnd"/>
+      <w:r>
+        <w:rPr>
+          <w:i/>
+          <w:iCs/>
+          <w:lang w:val="en-US"/>
+        </w:rPr>
+        <w:t xml:space="preserve">int* n, int** vector, char* </w:t>
       </w:r>
       <w:proofErr w:type="spellStart"/>
       <w:r>
@@ -2911,6 +2953,7 @@
         <w:t xml:space="preserve">void </w:t>
       </w:r>
       <w:proofErr w:type="spellStart"/>
+      <w:proofErr w:type="gramStart"/>
       <w:r>
         <w:rPr>
           <w:i/>
@@ -2926,7 +2969,16 @@
           <w:iCs/>
           <w:lang w:val="en-US"/>
         </w:rPr>
-        <w:t xml:space="preserve">(int n, int* vector, char* </w:t>
+        <w:t>(</w:t>
+      </w:r>
+      <w:proofErr w:type="gramEnd"/>
+      <w:r>
+        <w:rPr>
+          <w:i/>
+          <w:iCs/>
+          <w:lang w:val="en-US"/>
+        </w:rPr>
+        <w:t xml:space="preserve">int n, int* vector, char* </w:t>
       </w:r>
       <w:proofErr w:type="spellStart"/>
       <w:r>
@@ -3018,6 +3070,7 @@
         <w:t xml:space="preserve"> </w:t>
       </w:r>
       <w:proofErr w:type="spellStart"/>
+      <w:proofErr w:type="gramStart"/>
       <w:r>
         <w:rPr>
           <w:i/>
@@ -3034,6 +3087,7 @@
         </w:rPr>
         <w:t>(</w:t>
       </w:r>
+      <w:proofErr w:type="gramEnd"/>
       <w:r>
         <w:rPr>
           <w:i/>
@@ -3148,6 +3202,7 @@
         <w:t xml:space="preserve"> </w:t>
       </w:r>
       <w:proofErr w:type="spellStart"/>
+      <w:proofErr w:type="gramStart"/>
       <w:r>
         <w:rPr>
           <w:i/>
@@ -3164,6 +3219,7 @@
         </w:rPr>
         <w:t>(</w:t>
       </w:r>
+      <w:proofErr w:type="gramEnd"/>
       <w:r>
         <w:rPr>
           <w:i/>
@@ -3338,6 +3394,7 @@
         <w:t xml:space="preserve"> </w:t>
       </w:r>
       <w:proofErr w:type="spellStart"/>
+      <w:proofErr w:type="gramStart"/>
       <w:r>
         <w:rPr>
           <w:i/>
@@ -3354,6 +3411,7 @@
         </w:rPr>
         <w:t>(</w:t>
       </w:r>
+      <w:proofErr w:type="gramEnd"/>
       <w:r>
         <w:rPr>
           <w:i/>
@@ -3458,6 +3516,7 @@
         <w:t xml:space="preserve">void </w:t>
       </w:r>
       <w:proofErr w:type="spellStart"/>
+      <w:proofErr w:type="gramStart"/>
       <w:r>
         <w:rPr>
           <w:i/>
@@ -3473,7 +3532,16 @@
           <w:iCs/>
           <w:lang w:val="en-US"/>
         </w:rPr>
-        <w:t xml:space="preserve">(int n, int* vector) </w:t>
+        <w:t>(</w:t>
+      </w:r>
+      <w:proofErr w:type="gramEnd"/>
+      <w:r>
+        <w:rPr>
+          <w:i/>
+          <w:iCs/>
+          <w:lang w:val="en-US"/>
+        </w:rPr>
+        <w:t xml:space="preserve">int n, int* vector) </w:t>
       </w:r>
       <w:r>
         <w:rPr>
@@ -3543,6 +3611,7 @@
         <w:t xml:space="preserve">void </w:t>
       </w:r>
       <w:proofErr w:type="spellStart"/>
+      <w:proofErr w:type="gramStart"/>
       <w:r>
         <w:rPr>
           <w:i/>
@@ -3558,7 +3627,16 @@
           <w:iCs/>
           <w:lang w:val="en-US"/>
         </w:rPr>
-        <w:t xml:space="preserve">(int n, int* vector) </w:t>
+        <w:t>(</w:t>
+      </w:r>
+      <w:proofErr w:type="gramEnd"/>
+      <w:r>
+        <w:rPr>
+          <w:i/>
+          <w:iCs/>
+          <w:lang w:val="en-US"/>
+        </w:rPr>
+        <w:t xml:space="preserve">int n, int* vector) </w:t>
       </w:r>
       <w:r>
         <w:rPr>
@@ -3606,6 +3684,7 @@
         <w:t xml:space="preserve">void </w:t>
       </w:r>
       <w:proofErr w:type="spellStart"/>
+      <w:proofErr w:type="gramStart"/>
       <w:r>
         <w:rPr>
           <w:i/>
@@ -3621,7 +3700,16 @@
           <w:iCs/>
           <w:lang w:val="en-US"/>
         </w:rPr>
-        <w:t xml:space="preserve">(int n, int* vector) </w:t>
+        <w:t>(</w:t>
+      </w:r>
+      <w:proofErr w:type="gramEnd"/>
+      <w:r>
+        <w:rPr>
+          <w:i/>
+          <w:iCs/>
+          <w:lang w:val="en-US"/>
+        </w:rPr>
+        <w:t xml:space="preserve">int n, int* vector) </w:t>
       </w:r>
       <w:r>
         <w:rPr>
@@ -3667,6 +3755,7 @@
         <w:t xml:space="preserve">void </w:t>
       </w:r>
       <w:proofErr w:type="spellStart"/>
+      <w:proofErr w:type="gramStart"/>
       <w:r>
         <w:rPr>
           <w:i/>
@@ -3682,7 +3771,16 @@
           <w:iCs/>
           <w:lang w:val="en-US"/>
         </w:rPr>
-        <w:t xml:space="preserve">(int n, int* vector) </w:t>
+        <w:t>(</w:t>
+      </w:r>
+      <w:proofErr w:type="gramEnd"/>
+      <w:r>
+        <w:rPr>
+          <w:i/>
+          <w:iCs/>
+          <w:lang w:val="en-US"/>
+        </w:rPr>
+        <w:t xml:space="preserve">int n, int* vector) </w:t>
       </w:r>
       <w:r>
         <w:rPr>
@@ -3729,6 +3827,7 @@
         </w:rPr>
         <w:t xml:space="preserve"> </w:t>
       </w:r>
+      <w:proofErr w:type="gramStart"/>
       <w:r>
         <w:rPr>
           <w:i/>
@@ -3745,6 +3844,7 @@
         </w:rPr>
         <w:t>(</w:t>
       </w:r>
+      <w:proofErr w:type="gramEnd"/>
       <w:r>
         <w:rPr>
           <w:i/>
@@ -4039,6 +4139,7 @@
         <w:t xml:space="preserve"> </w:t>
       </w:r>
       <w:proofErr w:type="spellStart"/>
+      <w:proofErr w:type="gramStart"/>
       <w:r>
         <w:rPr>
           <w:i/>
@@ -4056,6 +4157,7 @@
         </w:rPr>
         <w:t>(</w:t>
       </w:r>
+      <w:proofErr w:type="gramEnd"/>
       <w:r>
         <w:rPr>
           <w:i/>
@@ -4279,23 +4381,23 @@
         </w:rPr>
         <w:t xml:space="preserve">void </w:t>
       </w:r>
-      <w:proofErr w:type="spellStart"/>
-      <w:r>
-        <w:rPr>
-          <w:i/>
-          <w:iCs/>
-          <w:lang w:val="en-US"/>
-        </w:rPr>
-        <w:t>MergeSort</w:t>
-      </w:r>
-      <w:proofErr w:type="spellEnd"/>
-      <w:r>
-        <w:rPr>
-          <w:i/>
-          <w:iCs/>
-          <w:lang w:val="en-US"/>
-        </w:rPr>
-        <w:t>(int n, int* vector)</w:t>
+      <w:proofErr w:type="gramStart"/>
+      <w:r>
+        <w:rPr>
+          <w:i/>
+          <w:iCs/>
+          <w:lang w:val="en-US"/>
+        </w:rPr>
+        <w:t>MergeSort(</w:t>
+      </w:r>
+      <w:proofErr w:type="gramEnd"/>
+      <w:r>
+        <w:rPr>
+          <w:i/>
+          <w:iCs/>
+          <w:lang w:val="en-US"/>
+        </w:rPr>
+        <w:t>int n, int* vector)</w:t>
       </w:r>
       <w:r>
         <w:rPr>
@@ -4350,6 +4452,7 @@
         </w:rPr>
         <w:t xml:space="preserve"> </w:t>
       </w:r>
+      <w:proofErr w:type="gramStart"/>
       <w:r>
         <w:rPr>
           <w:i/>
@@ -4365,6 +4468,7 @@
         </w:rPr>
         <w:t>(</w:t>
       </w:r>
+      <w:proofErr w:type="gramEnd"/>
       <w:r>
         <w:rPr>
           <w:i/>
@@ -4546,6 +4650,7 @@
         <w:t xml:space="preserve"> </w:t>
       </w:r>
       <w:proofErr w:type="spellStart"/>
+      <w:proofErr w:type="gramStart"/>
       <w:r>
         <w:rPr>
           <w:i/>
@@ -4562,6 +4667,7 @@
         </w:rPr>
         <w:t>(</w:t>
       </w:r>
+      <w:proofErr w:type="gramEnd"/>
       <w:r>
         <w:rPr>
           <w:i/>
@@ -4720,6 +4826,7 @@
         <w:t xml:space="preserve">void </w:t>
       </w:r>
       <w:proofErr w:type="spellStart"/>
+      <w:proofErr w:type="gramStart"/>
       <w:r>
         <w:rPr>
           <w:i/>
@@ -4735,7 +4842,16 @@
           <w:iCs/>
           <w:lang w:val="en-US"/>
         </w:rPr>
-        <w:t>(int n, int* vector)</w:t>
+        <w:t>(</w:t>
+      </w:r>
+      <w:proofErr w:type="gramEnd"/>
+      <w:r>
+        <w:rPr>
+          <w:i/>
+          <w:iCs/>
+          <w:lang w:val="en-US"/>
+        </w:rPr>
+        <w:t>int n, int* vector)</w:t>
       </w:r>
       <w:r>
         <w:rPr>
@@ -4787,6 +4903,7 @@
         <w:t xml:space="preserve">void </w:t>
       </w:r>
       <w:proofErr w:type="spellStart"/>
+      <w:proofErr w:type="gramStart"/>
       <w:r>
         <w:rPr>
           <w:i/>
@@ -4802,7 +4919,16 @@
           <w:iCs/>
           <w:lang w:val="en-US"/>
         </w:rPr>
-        <w:t xml:space="preserve">(int n, int* vector) </w:t>
+        <w:t>(</w:t>
+      </w:r>
+      <w:proofErr w:type="gramEnd"/>
+      <w:r>
+        <w:rPr>
+          <w:i/>
+          <w:iCs/>
+          <w:lang w:val="en-US"/>
+        </w:rPr>
+        <w:t xml:space="preserve">int n, int* vector) </w:t>
       </w:r>
       <w:r>
         <w:rPr>
@@ -4852,6 +4978,7 @@
         <w:t xml:space="preserve">void </w:t>
       </w:r>
       <w:proofErr w:type="spellStart"/>
+      <w:proofErr w:type="gramStart"/>
       <w:r>
         <w:rPr>
           <w:i/>
@@ -4867,7 +4994,16 @@
           <w:iCs/>
           <w:lang w:val="en-US"/>
         </w:rPr>
-        <w:t>(int n, int* vector)</w:t>
+        <w:t>(</w:t>
+      </w:r>
+      <w:proofErr w:type="gramEnd"/>
+      <w:r>
+        <w:rPr>
+          <w:i/>
+          <w:iCs/>
+          <w:lang w:val="en-US"/>
+        </w:rPr>
+        <w:t>int n, int* vector)</w:t>
       </w:r>
       <w:r>
         <w:rPr>
@@ -4909,6 +5045,7 @@
         <w:t xml:space="preserve">int </w:t>
       </w:r>
       <w:proofErr w:type="spellStart"/>
+      <w:proofErr w:type="gramStart"/>
       <w:r>
         <w:rPr>
           <w:i/>
@@ -4924,7 +5061,16 @@
           <w:iCs/>
           <w:lang w:val="en-US"/>
         </w:rPr>
-        <w:t>(int n, int* vector)</w:t>
+        <w:t>(</w:t>
+      </w:r>
+      <w:proofErr w:type="gramEnd"/>
+      <w:r>
+        <w:rPr>
+          <w:i/>
+          <w:iCs/>
+          <w:lang w:val="en-US"/>
+        </w:rPr>
+        <w:t>int n, int* vector)</w:t>
       </w:r>
       <w:r>
         <w:rPr>
@@ -4993,6 +5139,7 @@
         <w:t xml:space="preserve"> </w:t>
       </w:r>
       <w:proofErr w:type="spellStart"/>
+      <w:proofErr w:type="gramStart"/>
       <w:r>
         <w:rPr>
           <w:i/>
@@ -5010,6 +5157,7 @@
         </w:rPr>
         <w:t>(</w:t>
       </w:r>
+      <w:proofErr w:type="gramEnd"/>
       <w:r>
         <w:rPr>
           <w:i/>
@@ -5121,6 +5269,7 @@
         <w:t xml:space="preserve">double </w:t>
       </w:r>
       <w:proofErr w:type="spellStart"/>
+      <w:proofErr w:type="gramStart"/>
       <w:r>
         <w:rPr>
           <w:i/>
@@ -5136,7 +5285,16 @@
           <w:iCs/>
           <w:lang w:val="en-US"/>
         </w:rPr>
-        <w:t>(int n, int* vector, int k)</w:t>
+        <w:t>(</w:t>
+      </w:r>
+      <w:proofErr w:type="gramEnd"/>
+      <w:r>
+        <w:rPr>
+          <w:i/>
+          <w:iCs/>
+          <w:lang w:val="en-US"/>
+        </w:rPr>
+        <w:t>int n, int* vector, int k)</w:t>
       </w:r>
       <w:r>
         <w:rPr>
@@ -5205,7 +5363,25 @@
           <w:iCs/>
           <w:lang w:val="en-US"/>
         </w:rPr>
-        <w:t xml:space="preserve">void Normalize(int n, int* vector, double** </w:t>
+        <w:t xml:space="preserve">void </w:t>
+      </w:r>
+      <w:proofErr w:type="gramStart"/>
+      <w:r>
+        <w:rPr>
+          <w:i/>
+          <w:iCs/>
+          <w:lang w:val="en-US"/>
+        </w:rPr>
+        <w:t>Normalize(</w:t>
+      </w:r>
+      <w:proofErr w:type="gramEnd"/>
+      <w:r>
+        <w:rPr>
+          <w:i/>
+          <w:iCs/>
+          <w:lang w:val="en-US"/>
+        </w:rPr>
+        <w:t xml:space="preserve">int n, int* vector, double** </w:t>
       </w:r>
       <w:proofErr w:type="spellStart"/>
       <w:r>
@@ -5432,27 +5608,14 @@
       <w:r>
         <w:t xml:space="preserve">Таблица </w:t>
       </w:r>
-      <w:r>
-        <w:fldChar w:fldCharType="begin"/>
-      </w:r>
-      <w:r>
-        <w:instrText xml:space="preserve"> SEQ Таблица \* ARABIC </w:instrText>
-      </w:r>
-      <w:r>
-        <w:fldChar w:fldCharType="separate"/>
-      </w:r>
-      <w:r>
-        <w:rPr>
-          <w:noProof/>
-        </w:rPr>
-        <w:t>1</w:t>
-      </w:r>
-      <w:r>
-        <w:rPr>
-          <w:noProof/>
-        </w:rPr>
-        <w:fldChar w:fldCharType="end"/>
-      </w:r>
+      <w:fldSimple w:instr=" SEQ Таблица \* ARABIC ">
+        <w:r>
+          <w:rPr>
+            <w:noProof/>
+          </w:rPr>
+          <w:t>1</w:t>
+        </w:r>
+      </w:fldSimple>
       <w:r>
         <w:t>. Время работы сортировки пузырьком</w:t>
       </w:r>
@@ -7238,6 +7401,7 @@
         <w:br/>
         <w:t xml:space="preserve">Время работы – </w:t>
       </w:r>
+      <w:proofErr w:type="gramStart"/>
       <w:r>
         <w:rPr>
           <w:rStyle w:val="a7"/>
@@ -7253,6 +7417,7 @@
         </w:rPr>
         <w:t>(</w:t>
       </w:r>
+      <w:proofErr w:type="gramEnd"/>
       <w:r>
         <w:rPr>
           <w:rStyle w:val="a7"/>
@@ -7541,6 +7706,7 @@
         </w:rPr>
         <w:t xml:space="preserve">затраты памяти – </w:t>
       </w:r>
+      <w:proofErr w:type="gramStart"/>
       <w:r>
         <w:rPr>
           <w:rStyle w:val="a7"/>
@@ -7554,7 +7720,15 @@
           <w:rStyle w:val="a7"/>
           <w:i w:val="0"/>
         </w:rPr>
-        <w:t>(1)</w:t>
+        <w:t>(</w:t>
+      </w:r>
+      <w:proofErr w:type="gramEnd"/>
+      <w:r>
+        <w:rPr>
+          <w:rStyle w:val="a7"/>
+          <w:i w:val="0"/>
+        </w:rPr>
+        <w:t>1)</w:t>
       </w:r>
       <w:r>
         <w:rPr>
@@ -7897,6 +8071,7 @@
         </w:rPr>
         <w:t xml:space="preserve">затраты памяти – </w:t>
       </w:r>
+      <w:proofErr w:type="gramStart"/>
       <w:r>
         <w:rPr>
           <w:rStyle w:val="a7"/>
@@ -7910,7 +8085,15 @@
           <w:rStyle w:val="a7"/>
           <w:i w:val="0"/>
         </w:rPr>
-        <w:t>(1)</w:t>
+        <w:t>(</w:t>
+      </w:r>
+      <w:proofErr w:type="gramEnd"/>
+      <w:r>
+        <w:rPr>
+          <w:rStyle w:val="a7"/>
+          <w:i w:val="0"/>
+        </w:rPr>
+        <w:t>1)</w:t>
       </w:r>
       <w:r>
         <w:rPr>
@@ -8030,6 +8213,7 @@
         </w:rPr>
         <w:t xml:space="preserve">затраты памяти – </w:t>
       </w:r>
+      <w:proofErr w:type="gramStart"/>
       <w:r>
         <w:rPr>
           <w:rStyle w:val="a7"/>
@@ -8045,6 +8229,7 @@
         </w:rPr>
         <w:t>(</w:t>
       </w:r>
+      <w:proofErr w:type="gramEnd"/>
       <w:r>
         <w:rPr>
           <w:rStyle w:val="a7"/>
@@ -8137,7 +8322,7 @@
           <w:rPr>
             <w:rStyle w:val="a3"/>
           </w:rPr>
-          <w:t>https://github.com/dmgalochkin/lab2</w:t>
+          <w:t>https://github.com/dmgalochkin/first-year-second-lab</w:t>
         </w:r>
       </w:hyperlink>
     </w:p>
@@ -8152,7 +8337,7 @@
 </file>
 
 <file path=word/endnotes.xml><?xml version="1.0" encoding="utf-8"?>
-<w:endnotes xmlns:wpc="http://schemas.microsoft.com/office/word/2010/wordprocessingCanvas" xmlns:cx="http://schemas.microsoft.com/office/drawing/2014/chartex" xmlns:cx1="http://schemas.microsoft.com/office/drawing/2015/9/8/chartex" xmlns:cx2="http://schemas.microsoft.com/office/drawing/2015/10/21/chartex" xmlns:cx3="http://schemas.microsoft.com/office/drawing/2016/5/9/chartex" xmlns:cx4="http://schemas.microsoft.com/office/drawing/2016/5/10/chartex" xmlns:cx5="http://schemas.microsoft.com/office/drawing/2016/5/11/chartex" xmlns:cx6="http://schemas.microsoft.com/office/drawing/2016/5/12/chartex" xmlns:cx7="http://schemas.microsoft.com/office/drawing/2016/5/13/chartex" xmlns:cx8="http://schemas.microsoft.com/office/drawing/2016/5/14/chartex" xmlns:mc="http://schemas.openxmlformats.org/markup-compatibility/2006" xmlns:aink="http://schemas.microsoft.com/office/drawing/2016/ink" xmlns:am3d="http://schemas.microsoft.com/office/drawing/2017/model3d" xmlns:o="urn:schemas-microsoft-com:office:office" xmlns:r="http://schemas.openxmlformats.org/officeDocument/2006/relationships" xmlns:m="http://schemas.openxmlformats.org/officeDocument/2006/math" xmlns:v="urn:schemas-microsoft-com:vml" xmlns:wp14="http://schemas.microsoft.com/office/word/2010/wordprocessingDrawing" xmlns:wp="http://schemas.openxmlformats.org/drawingml/2006/wordprocessingDrawing" xmlns:w10="urn:schemas-microsoft-com:office:word" xmlns:w="http://schemas.openxmlformats.org/wordprocessingml/2006/main" xmlns:w14="http://schemas.microsoft.com/office/word/2010/wordml" xmlns:w15="http://schemas.microsoft.com/office/word/2012/wordml" xmlns:w16cex="http://schemas.microsoft.com/office/word/2018/wordml/cex" xmlns:w16cid="http://schemas.microsoft.com/office/word/2016/wordml/cid" xmlns:w16="http://schemas.microsoft.com/office/word/2018/wordml" xmlns:w16sdtdh="http://schemas.microsoft.com/office/word/2020/wordml/sdtdatahash" xmlns:w16se="http://schemas.microsoft.com/office/word/2015/wordml/symex" xmlns:wpg="http://schemas.microsoft.com/office/word/2010/wordprocessingGroup" xmlns:wpi="http://schemas.microsoft.com/office/word/2010/wordprocessingInk" xmlns:wne="http://schemas.microsoft.com/office/word/2006/wordml" xmlns:wps="http://schemas.microsoft.com/office/word/2010/wordprocessingShape" mc:Ignorable="w14 w15 w16se w16cid w16 w16cex w16sdtdh wp14">
+<w:endnotes xmlns:wpc="http://schemas.microsoft.com/office/word/2010/wordprocessingCanvas" xmlns:cx="http://schemas.microsoft.com/office/drawing/2014/chartex" xmlns:cx1="http://schemas.microsoft.com/office/drawing/2015/9/8/chartex" xmlns:cx2="http://schemas.microsoft.com/office/drawing/2015/10/21/chartex" xmlns:cx3="http://schemas.microsoft.com/office/drawing/2016/5/9/chartex" xmlns:cx4="http://schemas.microsoft.com/office/drawing/2016/5/10/chartex" xmlns:cx5="http://schemas.microsoft.com/office/drawing/2016/5/11/chartex" xmlns:cx6="http://schemas.microsoft.com/office/drawing/2016/5/12/chartex" xmlns:cx7="http://schemas.microsoft.com/office/drawing/2016/5/13/chartex" xmlns:cx8="http://schemas.microsoft.com/office/drawing/2016/5/14/chartex" xmlns:mc="http://schemas.openxmlformats.org/markup-compatibility/2006" xmlns:aink="http://schemas.microsoft.com/office/drawing/2016/ink" xmlns:am3d="http://schemas.microsoft.com/office/drawing/2017/model3d" xmlns:o="urn:schemas-microsoft-com:office:office" xmlns:oel="http://schemas.microsoft.com/office/2019/extlst" xmlns:r="http://schemas.openxmlformats.org/officeDocument/2006/relationships" xmlns:m="http://schemas.openxmlformats.org/officeDocument/2006/math" xmlns:v="urn:schemas-microsoft-com:vml" xmlns:wp14="http://schemas.microsoft.com/office/word/2010/wordprocessingDrawing" xmlns:wp="http://schemas.openxmlformats.org/drawingml/2006/wordprocessingDrawing" xmlns:w10="urn:schemas-microsoft-com:office:word" xmlns:w="http://schemas.openxmlformats.org/wordprocessingml/2006/main" xmlns:w14="http://schemas.microsoft.com/office/word/2010/wordml" xmlns:w15="http://schemas.microsoft.com/office/word/2012/wordml" xmlns:w16cex="http://schemas.microsoft.com/office/word/2018/wordml/cex" xmlns:w16cid="http://schemas.microsoft.com/office/word/2016/wordml/cid" xmlns:w16="http://schemas.microsoft.com/office/word/2018/wordml" xmlns:w16du="http://schemas.microsoft.com/office/word/2023/wordml/word16du" xmlns:w16sdtdh="http://schemas.microsoft.com/office/word/2020/wordml/sdtdatahash" xmlns:w16se="http://schemas.microsoft.com/office/word/2015/wordml/symex" xmlns:wpg="http://schemas.microsoft.com/office/word/2010/wordprocessingGroup" xmlns:wpi="http://schemas.microsoft.com/office/word/2010/wordprocessingInk" xmlns:wne="http://schemas.microsoft.com/office/word/2006/wordml" xmlns:wps="http://schemas.microsoft.com/office/word/2010/wordprocessingShape" mc:Ignorable="w14 w15 w16se w16cid w16 w16cex w16sdtdh w16du wp14">
   <w:endnote w:type="separator" w:id="-1">
     <w:p>
       <w:pPr>
@@ -8177,7 +8362,7 @@
 </file>
 
 <file path=word/footnotes.xml><?xml version="1.0" encoding="utf-8"?>
-<w:footnotes xmlns:wpc="http://schemas.microsoft.com/office/word/2010/wordprocessingCanvas" xmlns:cx="http://schemas.microsoft.com/office/drawing/2014/chartex" xmlns:cx1="http://schemas.microsoft.com/office/drawing/2015/9/8/chartex" xmlns:cx2="http://schemas.microsoft.com/office/drawing/2015/10/21/chartex" xmlns:cx3="http://schemas.microsoft.com/office/drawing/2016/5/9/chartex" xmlns:cx4="http://schemas.microsoft.com/office/drawing/2016/5/10/chartex" xmlns:cx5="http://schemas.microsoft.com/office/drawing/2016/5/11/chartex" xmlns:cx6="http://schemas.microsoft.com/office/drawing/2016/5/12/chartex" xmlns:cx7="http://schemas.microsoft.com/office/drawing/2016/5/13/chartex" xmlns:cx8="http://schemas.microsoft.com/office/drawing/2016/5/14/chartex" xmlns:mc="http://schemas.openxmlformats.org/markup-compatibility/2006" xmlns:aink="http://schemas.microsoft.com/office/drawing/2016/ink" xmlns:am3d="http://schemas.microsoft.com/office/drawing/2017/model3d" xmlns:o="urn:schemas-microsoft-com:office:office" xmlns:r="http://schemas.openxmlformats.org/officeDocument/2006/relationships" xmlns:m="http://schemas.openxmlformats.org/officeDocument/2006/math" xmlns:v="urn:schemas-microsoft-com:vml" xmlns:wp14="http://schemas.microsoft.com/office/word/2010/wordprocessingDrawing" xmlns:wp="http://schemas.openxmlformats.org/drawingml/2006/wordprocessingDrawing" xmlns:w10="urn:schemas-microsoft-com:office:word" xmlns:w="http://schemas.openxmlformats.org/wordprocessingml/2006/main" xmlns:w14="http://schemas.microsoft.com/office/word/2010/wordml" xmlns:w15="http://schemas.microsoft.com/office/word/2012/wordml" xmlns:w16cex="http://schemas.microsoft.com/office/word/2018/wordml/cex" xmlns:w16cid="http://schemas.microsoft.com/office/word/2016/wordml/cid" xmlns:w16="http://schemas.microsoft.com/office/word/2018/wordml" xmlns:w16sdtdh="http://schemas.microsoft.com/office/word/2020/wordml/sdtdatahash" xmlns:w16se="http://schemas.microsoft.com/office/word/2015/wordml/symex" xmlns:wpg="http://schemas.microsoft.com/office/word/2010/wordprocessingGroup" xmlns:wpi="http://schemas.microsoft.com/office/word/2010/wordprocessingInk" xmlns:wne="http://schemas.microsoft.com/office/word/2006/wordml" xmlns:wps="http://schemas.microsoft.com/office/word/2010/wordprocessingShape" mc:Ignorable="w14 w15 w16se w16cid w16 w16cex w16sdtdh wp14">
+<w:footnotes xmlns:wpc="http://schemas.microsoft.com/office/word/2010/wordprocessingCanvas" xmlns:cx="http://schemas.microsoft.com/office/drawing/2014/chartex" xmlns:cx1="http://schemas.microsoft.com/office/drawing/2015/9/8/chartex" xmlns:cx2="http://schemas.microsoft.com/office/drawing/2015/10/21/chartex" xmlns:cx3="http://schemas.microsoft.com/office/drawing/2016/5/9/chartex" xmlns:cx4="http://schemas.microsoft.com/office/drawing/2016/5/10/chartex" xmlns:cx5="http://schemas.microsoft.com/office/drawing/2016/5/11/chartex" xmlns:cx6="http://schemas.microsoft.com/office/drawing/2016/5/12/chartex" xmlns:cx7="http://schemas.microsoft.com/office/drawing/2016/5/13/chartex" xmlns:cx8="http://schemas.microsoft.com/office/drawing/2016/5/14/chartex" xmlns:mc="http://schemas.openxmlformats.org/markup-compatibility/2006" xmlns:aink="http://schemas.microsoft.com/office/drawing/2016/ink" xmlns:am3d="http://schemas.microsoft.com/office/drawing/2017/model3d" xmlns:o="urn:schemas-microsoft-com:office:office" xmlns:oel="http://schemas.microsoft.com/office/2019/extlst" xmlns:r="http://schemas.openxmlformats.org/officeDocument/2006/relationships" xmlns:m="http://schemas.openxmlformats.org/officeDocument/2006/math" xmlns:v="urn:schemas-microsoft-com:vml" xmlns:wp14="http://schemas.microsoft.com/office/word/2010/wordprocessingDrawing" xmlns:wp="http://schemas.openxmlformats.org/drawingml/2006/wordprocessingDrawing" xmlns:w10="urn:schemas-microsoft-com:office:word" xmlns:w="http://schemas.openxmlformats.org/wordprocessingml/2006/main" xmlns:w14="http://schemas.microsoft.com/office/word/2010/wordml" xmlns:w15="http://schemas.microsoft.com/office/word/2012/wordml" xmlns:w16cex="http://schemas.microsoft.com/office/word/2018/wordml/cex" xmlns:w16cid="http://schemas.microsoft.com/office/word/2016/wordml/cid" xmlns:w16="http://schemas.microsoft.com/office/word/2018/wordml" xmlns:w16du="http://schemas.microsoft.com/office/word/2023/wordml/word16du" xmlns:w16sdtdh="http://schemas.microsoft.com/office/word/2020/wordml/sdtdatahash" xmlns:w16se="http://schemas.microsoft.com/office/word/2015/wordml/symex" xmlns:wpg="http://schemas.microsoft.com/office/word/2010/wordprocessingGroup" xmlns:wpi="http://schemas.microsoft.com/office/word/2010/wordprocessingInk" xmlns:wne="http://schemas.microsoft.com/office/word/2006/wordml" xmlns:wps="http://schemas.microsoft.com/office/word/2010/wordprocessingShape" mc:Ignorable="w14 w15 w16se w16cid w16 w16cex w16sdtdh w16du wp14">
   <w:footnote w:type="separator" w:id="-1">
     <w:p>
       <w:pPr>
@@ -8202,7 +8387,7 @@
 </file>
 
 <file path=word/numbering.xml><?xml version="1.0" encoding="utf-8"?>
-<w:numbering xmlns:wpc="http://schemas.microsoft.com/office/word/2010/wordprocessingCanvas" xmlns:cx="http://schemas.microsoft.com/office/drawing/2014/chartex" xmlns:cx1="http://schemas.microsoft.com/office/drawing/2015/9/8/chartex" xmlns:cx2="http://schemas.microsoft.com/office/drawing/2015/10/21/chartex" xmlns:cx3="http://schemas.microsoft.com/office/drawing/2016/5/9/chartex" xmlns:cx4="http://schemas.microsoft.com/office/drawing/2016/5/10/chartex" xmlns:cx5="http://schemas.microsoft.com/office/drawing/2016/5/11/chartex" xmlns:cx6="http://schemas.microsoft.com/office/drawing/2016/5/12/chartex" xmlns:cx7="http://schemas.microsoft.com/office/drawing/2016/5/13/chartex" xmlns:cx8="http://schemas.microsoft.com/office/drawing/2016/5/14/chartex" xmlns:mc="http://schemas.openxmlformats.org/markup-compatibility/2006" xmlns:aink="http://schemas.microsoft.com/office/drawing/2016/ink" xmlns:am3d="http://schemas.microsoft.com/office/drawing/2017/model3d" xmlns:o="urn:schemas-microsoft-com:office:office" xmlns:r="http://schemas.openxmlformats.org/officeDocument/2006/relationships" xmlns:m="http://schemas.openxmlformats.org/officeDocument/2006/math" xmlns:v="urn:schemas-microsoft-com:vml" xmlns:wp14="http://schemas.microsoft.com/office/word/2010/wordprocessingDrawing" xmlns:wp="http://schemas.openxmlformats.org/drawingml/2006/wordprocessingDrawing" xmlns:w10="urn:schemas-microsoft-com:office:word" xmlns:w="http://schemas.openxmlformats.org/wordprocessingml/2006/main" xmlns:w14="http://schemas.microsoft.com/office/word/2010/wordml" xmlns:w15="http://schemas.microsoft.com/office/word/2012/wordml" xmlns:w16cex="http://schemas.microsoft.com/office/word/2018/wordml/cex" xmlns:w16cid="http://schemas.microsoft.com/office/word/2016/wordml/cid" xmlns:w16="http://schemas.microsoft.com/office/word/2018/wordml" xmlns:w16sdtdh="http://schemas.microsoft.com/office/word/2020/wordml/sdtdatahash" xmlns:w16se="http://schemas.microsoft.com/office/word/2015/wordml/symex" xmlns:wpg="http://schemas.microsoft.com/office/word/2010/wordprocessingGroup" xmlns:wpi="http://schemas.microsoft.com/office/word/2010/wordprocessingInk" xmlns:wne="http://schemas.microsoft.com/office/word/2006/wordml" xmlns:wps="http://schemas.microsoft.com/office/word/2010/wordprocessingShape" mc:Ignorable="w14 w15 w16se w16cid w16 w16cex w16sdtdh wp14">
+<w:numbering xmlns:wpc="http://schemas.microsoft.com/office/word/2010/wordprocessingCanvas" xmlns:cx="http://schemas.microsoft.com/office/drawing/2014/chartex" xmlns:cx1="http://schemas.microsoft.com/office/drawing/2015/9/8/chartex" xmlns:cx2="http://schemas.microsoft.com/office/drawing/2015/10/21/chartex" xmlns:cx3="http://schemas.microsoft.com/office/drawing/2016/5/9/chartex" xmlns:cx4="http://schemas.microsoft.com/office/drawing/2016/5/10/chartex" xmlns:cx5="http://schemas.microsoft.com/office/drawing/2016/5/11/chartex" xmlns:cx6="http://schemas.microsoft.com/office/drawing/2016/5/12/chartex" xmlns:cx7="http://schemas.microsoft.com/office/drawing/2016/5/13/chartex" xmlns:cx8="http://schemas.microsoft.com/office/drawing/2016/5/14/chartex" xmlns:mc="http://schemas.openxmlformats.org/markup-compatibility/2006" xmlns:aink="http://schemas.microsoft.com/office/drawing/2016/ink" xmlns:am3d="http://schemas.microsoft.com/office/drawing/2017/model3d" xmlns:o="urn:schemas-microsoft-com:office:office" xmlns:oel="http://schemas.microsoft.com/office/2019/extlst" xmlns:r="http://schemas.openxmlformats.org/officeDocument/2006/relationships" xmlns:m="http://schemas.openxmlformats.org/officeDocument/2006/math" xmlns:v="urn:schemas-microsoft-com:vml" xmlns:wp14="http://schemas.microsoft.com/office/word/2010/wordprocessingDrawing" xmlns:wp="http://schemas.openxmlformats.org/drawingml/2006/wordprocessingDrawing" xmlns:w10="urn:schemas-microsoft-com:office:word" xmlns:w="http://schemas.openxmlformats.org/wordprocessingml/2006/main" xmlns:w14="http://schemas.microsoft.com/office/word/2010/wordml" xmlns:w15="http://schemas.microsoft.com/office/word/2012/wordml" xmlns:w16cex="http://schemas.microsoft.com/office/word/2018/wordml/cex" xmlns:w16cid="http://schemas.microsoft.com/office/word/2016/wordml/cid" xmlns:w16="http://schemas.microsoft.com/office/word/2018/wordml" xmlns:w16du="http://schemas.microsoft.com/office/word/2023/wordml/word16du" xmlns:w16sdtdh="http://schemas.microsoft.com/office/word/2020/wordml/sdtdatahash" xmlns:w16se="http://schemas.microsoft.com/office/word/2015/wordml/symex" xmlns:wpg="http://schemas.microsoft.com/office/word/2010/wordprocessingGroup" xmlns:wpi="http://schemas.microsoft.com/office/word/2010/wordprocessingInk" xmlns:wne="http://schemas.microsoft.com/office/word/2006/wordml" xmlns:wps="http://schemas.microsoft.com/office/word/2010/wordprocessingShape" mc:Ignorable="w14 w15 w16se w16cid w16 w16cex w16sdtdh w16du wp14">
   <w:abstractNum w:abstractNumId="0" w15:restartNumberingAfterBreak="0">
     <w:nsid w:val="0BD6543D"/>
     <w:multiLevelType w:val="hybridMultilevel"/>
@@ -8754,7 +8939,7 @@
       </w:pPr>
     </w:lvl>
   </w:abstractNum>
-  <w:num w:numId="1">
+  <w:num w:numId="1" w16cid:durableId="2144930871">
     <w:abstractNumId w:val="2"/>
     <w:lvlOverride w:ilvl="0">
       <w:startOverride w:val="1"/>
@@ -8784,26 +8969,26 @@
       <w:startOverride w:val="1"/>
     </w:lvlOverride>
   </w:num>
-  <w:num w:numId="2">
+  <w:num w:numId="2" w16cid:durableId="1063481474">
     <w:abstractNumId w:val="2"/>
   </w:num>
-  <w:num w:numId="3">
+  <w:num w:numId="3" w16cid:durableId="1975721004">
     <w:abstractNumId w:val="0"/>
   </w:num>
-  <w:num w:numId="4">
+  <w:num w:numId="4" w16cid:durableId="2115245847">
     <w:abstractNumId w:val="1"/>
   </w:num>
-  <w:num w:numId="5">
+  <w:num w:numId="5" w16cid:durableId="471606734">
     <w:abstractNumId w:val="4"/>
   </w:num>
-  <w:num w:numId="6">
+  <w:num w:numId="6" w16cid:durableId="228275286">
     <w:abstractNumId w:val="3"/>
   </w:num>
 </w:numbering>
 </file>
 
 <file path=word/styles.xml><?xml version="1.0" encoding="utf-8"?>
-<w:styles xmlns:mc="http://schemas.openxmlformats.org/markup-compatibility/2006" xmlns:r="http://schemas.openxmlformats.org/officeDocument/2006/relationships" xmlns:w="http://schemas.openxmlformats.org/wordprocessingml/2006/main" xmlns:w14="http://schemas.microsoft.com/office/word/2010/wordml" xmlns:w15="http://schemas.microsoft.com/office/word/2012/wordml" xmlns:w16cex="http://schemas.microsoft.com/office/word/2018/wordml/cex" xmlns:w16cid="http://schemas.microsoft.com/office/word/2016/wordml/cid" xmlns:w16="http://schemas.microsoft.com/office/word/2018/wordml" xmlns:w16sdtdh="http://schemas.microsoft.com/office/word/2020/wordml/sdtdatahash" xmlns:w16se="http://schemas.microsoft.com/office/word/2015/wordml/symex" mc:Ignorable="w14 w15 w16se w16cid w16 w16cex w16sdtdh">
+<w:styles xmlns:mc="http://schemas.openxmlformats.org/markup-compatibility/2006" xmlns:r="http://schemas.openxmlformats.org/officeDocument/2006/relationships" xmlns:w="http://schemas.openxmlformats.org/wordprocessingml/2006/main" xmlns:w14="http://schemas.microsoft.com/office/word/2010/wordml" xmlns:w15="http://schemas.microsoft.com/office/word/2012/wordml" xmlns:w16cex="http://schemas.microsoft.com/office/word/2018/wordml/cex" xmlns:w16cid="http://schemas.microsoft.com/office/word/2016/wordml/cid" xmlns:w16="http://schemas.microsoft.com/office/word/2018/wordml" xmlns:w16du="http://schemas.microsoft.com/office/word/2023/wordml/word16du" xmlns:w16sdtdh="http://schemas.microsoft.com/office/word/2020/wordml/sdtdatahash" xmlns:w16se="http://schemas.microsoft.com/office/word/2015/wordml/symex" mc:Ignorable="w14 w15 w16se w16cid w16 w16cex w16sdtdh w16du">
   <w:docDefaults>
     <w:rPrDefault>
       <w:rPr>
